--- a/public/resume.docx
+++ b/public/resume.docx
@@ -1417,11 +1417,20 @@
         <w:r>
           <w:rPr>
             <w:rStyle w:val="Hyperlink"/>
-            <w:rFonts w:ascii="Arial" w:eastAsia="Arial" w:hAnsi="Arial" w:cs="Arial"/>
-            <w:sz w:val="22"/>
-            <w:szCs w:val="22"/>
           </w:rPr>
-          <w:t>https://mglgrd95.github.io/Portfolio/</w:t>
+          <w:t>https://mglgrd95.github.io/NEWp</w:t>
+        </w:r>
+        <w:r>
+          <w:rPr>
+            <w:rStyle w:val="Hyperlink"/>
+          </w:rPr>
+          <w:t>o</w:t>
+        </w:r>
+        <w:r>
+          <w:rPr>
+            <w:rStyle w:val="Hyperlink"/>
+          </w:rPr>
+          <w:t>rtfolio/</w:t>
         </w:r>
       </w:hyperlink>
       <w:r>
@@ -4629,28 +4638,28 @@
 </file>
 
 <file path=customXml/item1.xml><?xml version="1.0" encoding="utf-8"?>
+<b:Sources xmlns:b="http://schemas.openxmlformats.org/officeDocument/2006/bibliography" xmlns="http://schemas.openxmlformats.org/officeDocument/2006/bibliography" SelectedStyle="\APASixthEditionOfficeOnline.xsl" StyleName="APA" Version="6"/>
+</file>
+
+<file path=customXml/item2.xml><?xml version="1.0" encoding="utf-8"?>
 <go:gDocsCustomXmlDataStorage xmlns:go="http://customooxmlschemas.google.com/" xmlns:r="http://schemas.openxmlformats.org/officeDocument/2006/relationships">
   <go:docsCustomData xmlns:go="http://customooxmlschemas.google.com/" roundtripDataSignature="AMtx7mjewmHnUZndOy3YRo78xlbRSVgOzw==">AMUW2mXHrw6QaF784pFw2QgwFnEILgyiSeHnz+iwDsmFLbsC7vrPmsJJ6opAnm7/Te/GCf0XJ7/Y6fz2LEw8LlqGT8FoUNcGqdNBkHbJCAY1x5rzBrpUvOuLxKGWxH2KBQicfIEnLB04leXQa10QrgMSslcVKX5OJWtdk788r4xIPBr8g4QUyYgog2CGtuMOTeJdITO/AJ2s8TzEE7yLrIkbTGDbha9gMnmn7gC8H5dMViaQ1PGnkqXV3OtiI4b6VMRabw+szBre/ZM5DyA11L8qaw9ze9G+Rg==</go:docsCustomData>
 </go:gDocsCustomXmlDataStorage>
 </file>
 
-<file path=customXml/item2.xml><?xml version="1.0" encoding="utf-8"?>
-<b:Sources xmlns:b="http://schemas.openxmlformats.org/officeDocument/2006/bibliography" xmlns="http://schemas.openxmlformats.org/officeDocument/2006/bibliography" SelectedStyle="\APASixthEditionOfficeOnline.xsl" StyleName="APA" Version="6"/>
+<file path=customXml/itemProps1.xml><?xml version="1.0" encoding="utf-8"?>
+<ds:datastoreItem xmlns:ds="http://schemas.openxmlformats.org/officeDocument/2006/customXml" ds:itemID="{FD829B7F-4570-4A26-BD9F-52B40CF0BB6A}">
+  <ds:schemaRefs>
+    <ds:schemaRef ds:uri="http://schemas.openxmlformats.org/officeDocument/2006/bibliography"/>
+  </ds:schemaRefs>
+</ds:datastoreItem>
 </file>
 
-<file path=customXml/itemProps1.xml><?xml version="1.0" encoding="utf-8"?>
+<file path=customXml/itemProps2.xml><?xml version="1.0" encoding="utf-8"?>
 <ds:datastoreItem xmlns:ds="http://schemas.openxmlformats.org/officeDocument/2006/customXml" ds:itemID="{11111111-1234-1234-1234-123412341234}">
   <ds:schemaRefs>
     <ds:schemaRef ds:uri="http://customooxmlschemas.google.com/"/>
     <ds:schemaRef ds:uri="http://schemas.openxmlformats.org/officeDocument/2006/relationships"/>
   </ds:schemaRefs>
 </ds:datastoreItem>
-</file>
-
-<file path=customXml/itemProps2.xml><?xml version="1.0" encoding="utf-8"?>
-<ds:datastoreItem xmlns:ds="http://schemas.openxmlformats.org/officeDocument/2006/customXml" ds:itemID="{FD829B7F-4570-4A26-BD9F-52B40CF0BB6A}">
-  <ds:schemaRefs>
-    <ds:schemaRef ds:uri="http://schemas.openxmlformats.org/officeDocument/2006/bibliography"/>
-  </ds:schemaRefs>
-</ds:datastoreItem>
 </file>